--- a/public/鸟窝html/css基本规范.docx
+++ b/public/鸟窝html/css基本规范.docx
@@ -1,31 +1,17 @@
 
 <file path=word/document.xml><?xml version="1.0" encoding="utf-8"?>
-<w:document xmlns:wpc="http://schemas.microsoft.com/office/word/2010/wordprocessingCanvas" xmlns:mc="http://schemas.openxmlformats.org/markup-compatibility/2006" xmlns:o="urn:schemas-microsoft-com:office:office" xmlns:r="http://schemas.openxmlformats.org/officeDocument/2006/relationships" xmlns:m="http://schemas.openxmlformats.org/officeDocument/2006/math" xmlns:v="urn:schemas-microsoft-com:vml" xmlns:wp14="http://schemas.microsoft.com/office/word/2010/wordprocessingDrawing" xmlns:wp="http://schemas.openxmlformats.org/drawingml/2006/wordprocessingDrawing" xmlns:w10="urn:schemas-microsoft-com:office:word" xmlns:w="http://schemas.openxmlformats.org/wordprocessingml/2006/main" xmlns:w14="http://schemas.microsoft.com/office/word/2010/wordml" xmlns:wpg="http://schemas.microsoft.com/office/word/2010/wordprocessingGroup" xmlns:wpi="http://schemas.microsoft.com/office/word/2010/wordprocessingInk" xmlns:wne="http://schemas.microsoft.com/office/word/2006/wordml" xmlns:wps="http://schemas.microsoft.com/office/word/2010/wordprocessingShape" mc:Ignorable="w14 wp14">
+<w:document xmlns:ve="http://schemas.openxmlformats.org/markup-compatibility/2006" xmlns:o="urn:schemas-microsoft-com:office:office" xmlns:r="http://schemas.openxmlformats.org/officeDocument/2006/relationships" xmlns:m="http://schemas.openxmlformats.org/officeDocument/2006/math" xmlns:v="urn:schemas-microsoft-com:vml" xmlns:wp="http://schemas.openxmlformats.org/drawingml/2006/wordprocessingDrawing" xmlns:w10="urn:schemas-microsoft-com:office:word" xmlns:w="http://schemas.openxmlformats.org/wordprocessingml/2006/main" xmlns:wne="http://schemas.microsoft.com/office/word/2006/wordml">
   <w:body>
     <w:p>
-      <w:pPr>
-        <w:widowControl/>
-        <w:jc w:val="left"/>
-        <w:rPr>
-          <w:rFonts w:ascii="宋体" w:eastAsia="宋体" w:hAnsi="宋体" w:cs="宋体"/>
-          <w:kern w:val="0"/>
-          <w:sz w:val="24"/>
-          <w:szCs w:val="24"/>
-        </w:rPr>
-      </w:pPr>
-      <w:r>
-        <w:rPr>
-          <w:rFonts w:ascii="宋体" w:eastAsia="宋体" w:hAnsi="宋体" w:cs="宋体"/>
+      <w:r>
+        <w:rPr>
           <w:noProof/>
-          <w:kern w:val="0"/>
-          <w:sz w:val="24"/>
-          <w:szCs w:val="24"/>
         </w:rPr>
         <w:drawing>
           <wp:inline distT="0" distB="0" distL="0" distR="0">
-            <wp:extent cx="5262113" cy="2719341"/>
-            <wp:effectExtent l="0" t="0" r="0" b="5080"/>
-            <wp:docPr id="1" name="图片 1" descr="D:\QQ\939898101\Image\Image1\CK4YS]BPHTPJK_][M$L$6@S.jpg"/>
+            <wp:extent cx="5274310" cy="2838139"/>
+            <wp:effectExtent l="19050" t="0" r="2540" b="0"/>
+            <wp:docPr id="16" name="图片 1"/>
             <wp:cNvGraphicFramePr>
               <a:graphicFrameLocks xmlns:a="http://schemas.openxmlformats.org/drawingml/2006/main" noChangeAspect="1"/>
             </wp:cNvGraphicFramePr>
@@ -33,19 +19,13 @@
               <a:graphicData uri="http://schemas.openxmlformats.org/drawingml/2006/picture">
                 <pic:pic xmlns:pic="http://schemas.openxmlformats.org/drawingml/2006/picture">
                   <pic:nvPicPr>
-                    <pic:cNvPr id="0" name="Picture 1" descr="D:\QQ\939898101\Image\Image1\CK4YS]BPHTPJK_][M$L$6@S.jpg"/>
+                    <pic:cNvPr id="0" name="Picture 1"/>
                     <pic:cNvPicPr>
                       <a:picLocks noChangeAspect="1" noChangeArrowheads="1"/>
                     </pic:cNvPicPr>
                   </pic:nvPicPr>
                   <pic:blipFill>
-                    <a:blip r:embed="rId7">
-                      <a:extLst>
-                        <a:ext uri="{28A0092B-C50C-407E-A947-70E740481C1C}">
-                          <a14:useLocalDpi xmlns:a14="http://schemas.microsoft.com/office/drawing/2010/main" val="0"/>
-                        </a:ext>
-                      </a:extLst>
-                    </a:blip>
+                    <a:blip r:embed="rId6" cstate="print"/>
                     <a:srcRect/>
                     <a:stretch>
                       <a:fillRect/>
@@ -54,14 +34,17 @@
                   <pic:spPr bwMode="auto">
                     <a:xfrm>
                       <a:off x="0" y="0"/>
-                      <a:ext cx="5262020" cy="2719293"/>
+                      <a:ext cx="5274310" cy="2838139"/>
                     </a:xfrm>
                     <a:prstGeom prst="rect">
                       <a:avLst/>
                     </a:prstGeom>
                     <a:noFill/>
-                    <a:ln>
+                    <a:ln w="9525">
                       <a:noFill/>
+                      <a:miter lim="800000"/>
+                      <a:headEnd/>
+                      <a:tailEnd/>
                     </a:ln>
                   </pic:spPr>
                 </pic:pic>
@@ -71,30 +54,25 @@
         </w:drawing>
       </w:r>
     </w:p>
-    <w:p>
-      <w:pPr>
-        <w:widowControl/>
-        <w:jc w:val="left"/>
-        <w:rPr>
-          <w:rFonts w:ascii="宋体" w:eastAsia="宋体" w:hAnsi="宋体" w:cs="宋体"/>
-          <w:kern w:val="0"/>
-          <w:sz w:val="24"/>
-          <w:szCs w:val="24"/>
-        </w:rPr>
-      </w:pPr>
-      <w:r>
-        <w:rPr>
-          <w:rFonts w:ascii="宋体" w:eastAsia="宋体" w:hAnsi="宋体" w:cs="宋体"/>
+    <w:p/>
+    <w:p>
+      <w:r>
+        <w:rPr>
+          <w:rFonts w:hint="eastAsia"/>
+        </w:rPr>
+        <w:t>目前通用的代码块</w:t>
+      </w:r>
+    </w:p>
+    <w:p>
+      <w:r>
+        <w:rPr>
           <w:noProof/>
-          <w:kern w:val="0"/>
-          <w:sz w:val="24"/>
-          <w:szCs w:val="24"/>
         </w:rPr>
         <w:drawing>
           <wp:inline distT="0" distB="0" distL="0" distR="0">
-            <wp:extent cx="5305245" cy="3295291"/>
-            <wp:effectExtent l="0" t="0" r="0" b="635"/>
-            <wp:docPr id="2" name="图片 2" descr="D:\QQ\939898101\Image\Image1\}K$6)G[RKK1$RQ7ZXO`]AP8.jpg"/>
+            <wp:extent cx="5274310" cy="620937"/>
+            <wp:effectExtent l="19050" t="0" r="2540" b="0"/>
+            <wp:docPr id="17" name="图片 4"/>
             <wp:cNvGraphicFramePr>
               <a:graphicFrameLocks xmlns:a="http://schemas.openxmlformats.org/drawingml/2006/main" noChangeAspect="1"/>
             </wp:cNvGraphicFramePr>
@@ -102,19 +80,13 @@
               <a:graphicData uri="http://schemas.openxmlformats.org/drawingml/2006/picture">
                 <pic:pic xmlns:pic="http://schemas.openxmlformats.org/drawingml/2006/picture">
                   <pic:nvPicPr>
-                    <pic:cNvPr id="0" name="Picture 3" descr="D:\QQ\939898101\Image\Image1\}K$6)G[RKK1$RQ7ZXO`]AP8.jpg"/>
+                    <pic:cNvPr id="0" name="Picture 4"/>
                     <pic:cNvPicPr>
                       <a:picLocks noChangeAspect="1" noChangeArrowheads="1"/>
                     </pic:cNvPicPr>
                   </pic:nvPicPr>
                   <pic:blipFill>
-                    <a:blip r:embed="rId8">
-                      <a:extLst>
-                        <a:ext uri="{28A0092B-C50C-407E-A947-70E740481C1C}">
-                          <a14:useLocalDpi xmlns:a14="http://schemas.microsoft.com/office/drawing/2010/main" val="0"/>
-                        </a:ext>
-                      </a:extLst>
-                    </a:blip>
+                    <a:blip r:embed="rId7" cstate="print"/>
                     <a:srcRect/>
                     <a:stretch>
                       <a:fillRect/>
@@ -123,14 +95,17 @@
                   <pic:spPr bwMode="auto">
                     <a:xfrm>
                       <a:off x="0" y="0"/>
-                      <a:ext cx="5309785" cy="3298111"/>
+                      <a:ext cx="5274310" cy="620937"/>
                     </a:xfrm>
                     <a:prstGeom prst="rect">
                       <a:avLst/>
                     </a:prstGeom>
                     <a:noFill/>
-                    <a:ln>
+                    <a:ln w="9525">
                       <a:noFill/>
+                      <a:miter lim="800000"/>
+                      <a:headEnd/>
+                      <a:tailEnd/>
                     </a:ln>
                   </pic:spPr>
                 </pic:pic>
@@ -141,30 +116,83 @@
       </w:r>
     </w:p>
     <w:p>
-      <w:pPr>
-        <w:widowControl/>
-        <w:jc w:val="left"/>
-        <w:rPr>
-          <w:rFonts w:ascii="宋体" w:eastAsia="宋体" w:hAnsi="宋体" w:cs="宋体"/>
-          <w:kern w:val="0"/>
-          <w:sz w:val="24"/>
-          <w:szCs w:val="24"/>
-        </w:rPr>
-      </w:pPr>
-      <w:bookmarkStart w:id="0" w:name="_GoBack"/>
-      <w:r>
-        <w:rPr>
-          <w:rFonts w:ascii="宋体" w:eastAsia="宋体" w:hAnsi="宋体" w:cs="宋体"/>
+      <w:r>
+        <w:rPr>
+          <w:rFonts w:hint="eastAsia"/>
+        </w:rPr>
+        <w:t>代码：</w:t>
+      </w:r>
+    </w:p>
+    <w:p>
+      <w:r>
+        <w:rPr>
+          <w:rFonts w:hint="eastAsia"/>
+        </w:rPr>
+        <w:t>&lt;h2 class="h2Title"&gt;</w:t>
+      </w:r>
+      <w:r>
+        <w:rPr>
+          <w:rFonts w:hint="eastAsia"/>
+        </w:rPr>
+        <w:t>发布职位</w:t>
+      </w:r>
+      <w:r>
+        <w:rPr>
+          <w:rFonts w:hint="eastAsia"/>
+        </w:rPr>
+        <w:t xml:space="preserve"> | &lt;a </w:t>
+      </w:r>
+      <w:proofErr w:type="spellStart"/>
+      <w:r>
+        <w:rPr>
+          <w:rFonts w:hint="eastAsia"/>
+        </w:rPr>
+        <w:t>href</w:t>
+      </w:r>
+      <w:proofErr w:type="spellEnd"/>
+      <w:r>
+        <w:rPr>
+          <w:rFonts w:hint="eastAsia"/>
+        </w:rPr>
+        <w:t>="#"&gt;</w:t>
+      </w:r>
+      <w:r>
+        <w:rPr>
+          <w:rFonts w:hint="eastAsia"/>
+        </w:rPr>
+        <w:t>今天发布了</w:t>
+      </w:r>
+      <w:r>
+        <w:rPr>
+          <w:rFonts w:hint="eastAsia"/>
+        </w:rPr>
+        <w:t>2</w:t>
+      </w:r>
+      <w:r>
+        <w:rPr>
+          <w:rFonts w:hint="eastAsia"/>
+        </w:rPr>
+        <w:t>个职位</w:t>
+      </w:r>
+      <w:r>
+        <w:rPr>
+          <w:rFonts w:hint="eastAsia"/>
+        </w:rPr>
+        <w:t>&lt;/a&gt;&lt;/h2&gt;</w:t>
+      </w:r>
+    </w:p>
+    <w:p/>
+    <w:p/>
+    <w:p>
+      <w:r>
+        <w:rPr>
           <w:noProof/>
-          <w:kern w:val="0"/>
-          <w:sz w:val="24"/>
-          <w:szCs w:val="24"/>
         </w:rPr>
         <w:drawing>
           <wp:inline distT="0" distB="0" distL="0" distR="0">
-            <wp:extent cx="5305245" cy="2199736"/>
-            <wp:effectExtent l="0" t="0" r="0" b="0"/>
-            <wp:docPr id="3" name="图片 3" descr="D:\QQ\939898101\Image\Image1\FRI226Z`O$96R]$0BJ%%$2V.jpg"/>
+            <wp:extent cx="5274310" cy="1425712"/>
+            <wp:effectExtent l="19050" t="0" r="2540" b="0"/>
+            <wp:docPr id="18" name="图片 7"/>
             <wp:cNvGraphicFramePr>
               <a:graphicFrameLocks xmlns:a="http://schemas.openxmlformats.org/drawingml/2006/main" noChangeAspect="1"/>
             </wp:cNvGraphicFramePr>
@@ -172,19 +200,13 @@
               <a:graphicData uri="http://schemas.openxmlformats.org/drawingml/2006/picture">
                 <pic:pic xmlns:pic="http://schemas.openxmlformats.org/drawingml/2006/picture">
                   <pic:nvPicPr>
-                    <pic:cNvPr id="0" name="Picture 5" descr="D:\QQ\939898101\Image\Image1\FRI226Z`O$96R]$0BJ%%$2V.jpg"/>
+                    <pic:cNvPr id="0" name="Picture 7"/>
                     <pic:cNvPicPr>
                       <a:picLocks noChangeAspect="1" noChangeArrowheads="1"/>
                     </pic:cNvPicPr>
                   </pic:nvPicPr>
                   <pic:blipFill>
-                    <a:blip r:embed="rId9">
-                      <a:extLst>
-                        <a:ext uri="{28A0092B-C50C-407E-A947-70E740481C1C}">
-                          <a14:useLocalDpi xmlns:a14="http://schemas.microsoft.com/office/drawing/2010/main" val="0"/>
-                        </a:ext>
-                      </a:extLst>
-                    </a:blip>
+                    <a:blip r:embed="rId8" cstate="print"/>
                     <a:srcRect/>
                     <a:stretch>
                       <a:fillRect/>
@@ -193,14 +215,17 @@
                   <pic:spPr bwMode="auto">
                     <a:xfrm>
                       <a:off x="0" y="0"/>
-                      <a:ext cx="5317149" cy="2204672"/>
+                      <a:ext cx="5274310" cy="1425712"/>
                     </a:xfrm>
                     <a:prstGeom prst="rect">
                       <a:avLst/>
                     </a:prstGeom>
                     <a:noFill/>
-                    <a:ln>
+                    <a:ln w="9525">
                       <a:noFill/>
+                      <a:miter lim="800000"/>
+                      <a:headEnd/>
+                      <a:tailEnd/>
                     </a:ln>
                   </pic:spPr>
                 </pic:pic>
@@ -209,8 +234,1046 @@
           </wp:inline>
         </w:drawing>
       </w:r>
-      <w:bookmarkEnd w:id="0"/>
-    </w:p>
+    </w:p>
+    <w:p>
+      <w:r>
+        <w:rPr>
+          <w:rFonts w:hint="eastAsia"/>
+        </w:rPr>
+        <w:t>代码：</w:t>
+      </w:r>
+    </w:p>
+    <w:p>
+      <w:r>
+        <w:t>&lt;div class="</w:t>
+      </w:r>
+      <w:proofErr w:type="spellStart"/>
+      <w:r>
+        <w:t>frm</w:t>
+      </w:r>
+      <w:proofErr w:type="spellEnd"/>
+      <w:r>
+        <w:t>"&gt;</w:t>
+      </w:r>
+    </w:p>
+    <w:p>
+      <w:r>
+        <w:rPr>
+          <w:rFonts w:hint="eastAsia"/>
+        </w:rPr>
+        <w:tab/>
+      </w:r>
+      <w:r>
+        <w:rPr>
+          <w:rFonts w:hint="eastAsia"/>
+        </w:rPr>
+        <w:tab/>
+      </w:r>
+      <w:r>
+        <w:rPr>
+          <w:rFonts w:hint="eastAsia"/>
+        </w:rPr>
+        <w:tab/>
+      </w:r>
+      <w:r>
+        <w:rPr>
+          <w:rFonts w:hint="eastAsia"/>
+        </w:rPr>
+        <w:tab/>
+      </w:r>
+      <w:r>
+        <w:rPr>
+          <w:rFonts w:hint="eastAsia"/>
+        </w:rPr>
+        <w:tab/>
+      </w:r>
+      <w:r>
+        <w:rPr>
+          <w:rFonts w:hint="eastAsia"/>
+        </w:rPr>
+        <w:tab/>
+      </w:r>
+      <w:r>
+        <w:rPr>
+          <w:rFonts w:hint="eastAsia"/>
+        </w:rPr>
+        <w:tab/>
+        <w:t>&lt;span class=""&gt;</w:t>
+      </w:r>
+      <w:r>
+        <w:rPr>
+          <w:rFonts w:hint="eastAsia"/>
+        </w:rPr>
+        <w:t>详细工作地点</w:t>
+      </w:r>
+      <w:r>
+        <w:rPr>
+          <w:rFonts w:hint="eastAsia"/>
+        </w:rPr>
+        <w:t>&lt;/span&gt;</w:t>
+      </w:r>
+    </w:p>
+    <w:p>
+      <w:r>
+        <w:tab/>
+      </w:r>
+      <w:r>
+        <w:tab/>
+      </w:r>
+      <w:r>
+        <w:tab/>
+      </w:r>
+      <w:r>
+        <w:tab/>
+      </w:r>
+      <w:r>
+        <w:tab/>
+      </w:r>
+      <w:r>
+        <w:tab/>
+      </w:r>
+      <w:r>
+        <w:tab/>
+        <w:t>&lt;input type="text" /&gt;</w:t>
+      </w:r>
+    </w:p>
+    <w:p>
+      <w:r>
+        <w:rPr>
+          <w:rFonts w:hint="eastAsia"/>
+        </w:rPr>
+        <w:tab/>
+      </w:r>
+      <w:r>
+        <w:rPr>
+          <w:rFonts w:hint="eastAsia"/>
+        </w:rPr>
+        <w:tab/>
+      </w:r>
+      <w:r>
+        <w:rPr>
+          <w:rFonts w:hint="eastAsia"/>
+        </w:rPr>
+        <w:tab/>
+      </w:r>
+      <w:r>
+        <w:rPr>
+          <w:rFonts w:hint="eastAsia"/>
+        </w:rPr>
+        <w:tab/>
+      </w:r>
+      <w:r>
+        <w:rPr>
+          <w:rFonts w:hint="eastAsia"/>
+        </w:rPr>
+        <w:tab/>
+      </w:r>
+      <w:r>
+        <w:rPr>
+          <w:rFonts w:hint="eastAsia"/>
+        </w:rPr>
+        <w:tab/>
+      </w:r>
+      <w:r>
+        <w:rPr>
+          <w:rFonts w:hint="eastAsia"/>
+        </w:rPr>
+        <w:tab/>
+        <w:t>&lt;span class="error"&gt;*</w:t>
+      </w:r>
+      <w:r>
+        <w:rPr>
+          <w:rFonts w:hint="eastAsia"/>
+        </w:rPr>
+        <w:t>请填写详细工作地点</w:t>
+      </w:r>
+      <w:r>
+        <w:rPr>
+          <w:rFonts w:hint="eastAsia"/>
+        </w:rPr>
+        <w:t>&lt;/span&gt;</w:t>
+      </w:r>
+    </w:p>
+    <w:p>
+      <w:r>
+        <w:tab/>
+      </w:r>
+      <w:r>
+        <w:tab/>
+      </w:r>
+      <w:r>
+        <w:tab/>
+      </w:r>
+      <w:r>
+        <w:tab/>
+      </w:r>
+      <w:r>
+        <w:tab/>
+      </w:r>
+      <w:r>
+        <w:tab/>
+        <w:t>&lt;/div&gt;</w:t>
+      </w:r>
+    </w:p>
+    <w:p/>
+    <w:p>
+      <w:r>
+        <w:rPr>
+          <w:noProof/>
+        </w:rPr>
+        <w:lastRenderedPageBreak/>
+        <w:drawing>
+          <wp:inline distT="0" distB="0" distL="0" distR="0">
+            <wp:extent cx="5274310" cy="1538065"/>
+            <wp:effectExtent l="19050" t="0" r="2540" b="0"/>
+            <wp:docPr id="19" name="图片 10"/>
+            <wp:cNvGraphicFramePr>
+              <a:graphicFrameLocks xmlns:a="http://schemas.openxmlformats.org/drawingml/2006/main" noChangeAspect="1"/>
+            </wp:cNvGraphicFramePr>
+            <a:graphic xmlns:a="http://schemas.openxmlformats.org/drawingml/2006/main">
+              <a:graphicData uri="http://schemas.openxmlformats.org/drawingml/2006/picture">
+                <pic:pic xmlns:pic="http://schemas.openxmlformats.org/drawingml/2006/picture">
+                  <pic:nvPicPr>
+                    <pic:cNvPr id="0" name="Picture 10"/>
+                    <pic:cNvPicPr>
+                      <a:picLocks noChangeAspect="1" noChangeArrowheads="1"/>
+                    </pic:cNvPicPr>
+                  </pic:nvPicPr>
+                  <pic:blipFill>
+                    <a:blip r:embed="rId9" cstate="print"/>
+                    <a:srcRect/>
+                    <a:stretch>
+                      <a:fillRect/>
+                    </a:stretch>
+                  </pic:blipFill>
+                  <pic:spPr bwMode="auto">
+                    <a:xfrm>
+                      <a:off x="0" y="0"/>
+                      <a:ext cx="5274310" cy="1538065"/>
+                    </a:xfrm>
+                    <a:prstGeom prst="rect">
+                      <a:avLst/>
+                    </a:prstGeom>
+                    <a:noFill/>
+                    <a:ln w="9525">
+                      <a:noFill/>
+                      <a:miter lim="800000"/>
+                      <a:headEnd/>
+                      <a:tailEnd/>
+                    </a:ln>
+                  </pic:spPr>
+                </pic:pic>
+              </a:graphicData>
+            </a:graphic>
+          </wp:inline>
+        </w:drawing>
+      </w:r>
+    </w:p>
+    <w:p>
+      <w:r>
+        <w:rPr>
+          <w:rFonts w:hint="eastAsia"/>
+        </w:rPr>
+        <w:t>代码：</w:t>
+      </w:r>
+    </w:p>
+    <w:p>
+      <w:r>
+        <w:t>&lt;div class="</w:t>
+      </w:r>
+      <w:proofErr w:type="spellStart"/>
+      <w:r>
+        <w:t>jobBtns</w:t>
+      </w:r>
+      <w:proofErr w:type="spellEnd"/>
+      <w:r>
+        <w:t>"&gt;</w:t>
+      </w:r>
+    </w:p>
+    <w:p>
+      <w:r>
+        <w:rPr>
+          <w:rFonts w:hint="eastAsia"/>
+        </w:rPr>
+        <w:tab/>
+      </w:r>
+      <w:r>
+        <w:rPr>
+          <w:rFonts w:hint="eastAsia"/>
+        </w:rPr>
+        <w:tab/>
+      </w:r>
+      <w:r>
+        <w:rPr>
+          <w:rFonts w:hint="eastAsia"/>
+        </w:rPr>
+        <w:tab/>
+      </w:r>
+      <w:r>
+        <w:rPr>
+          <w:rFonts w:hint="eastAsia"/>
+        </w:rPr>
+        <w:tab/>
+      </w:r>
+      <w:r>
+        <w:rPr>
+          <w:rFonts w:hint="eastAsia"/>
+        </w:rPr>
+        <w:tab/>
+      </w:r>
+      <w:r>
+        <w:rPr>
+          <w:rFonts w:hint="eastAsia"/>
+        </w:rPr>
+        <w:tab/>
+        <w:t xml:space="preserve">&lt;a </w:t>
+      </w:r>
+      <w:proofErr w:type="spellStart"/>
+      <w:r>
+        <w:rPr>
+          <w:rFonts w:hint="eastAsia"/>
+        </w:rPr>
+        <w:t>href</w:t>
+      </w:r>
+      <w:proofErr w:type="spellEnd"/>
+      <w:r>
+        <w:rPr>
+          <w:rFonts w:hint="eastAsia"/>
+        </w:rPr>
+        <w:t>="#" class="</w:t>
+      </w:r>
+      <w:proofErr w:type="spellStart"/>
+      <w:r>
+        <w:rPr>
+          <w:rFonts w:hint="eastAsia"/>
+        </w:rPr>
+        <w:t>btnR</w:t>
+      </w:r>
+      <w:proofErr w:type="spellEnd"/>
+      <w:r>
+        <w:rPr>
+          <w:rFonts w:hint="eastAsia"/>
+        </w:rPr>
+        <w:t>"&gt;</w:t>
+      </w:r>
+      <w:r>
+        <w:rPr>
+          <w:rFonts w:hint="eastAsia"/>
+        </w:rPr>
+        <w:t>发起面试</w:t>
+      </w:r>
+      <w:r>
+        <w:rPr>
+          <w:rFonts w:hint="eastAsia"/>
+        </w:rPr>
+        <w:t xml:space="preserve">&lt;/a&gt;&lt;a </w:t>
+      </w:r>
+      <w:proofErr w:type="spellStart"/>
+      <w:r>
+        <w:rPr>
+          <w:rFonts w:hint="eastAsia"/>
+        </w:rPr>
+        <w:t>href</w:t>
+      </w:r>
+      <w:proofErr w:type="spellEnd"/>
+      <w:r>
+        <w:rPr>
+          <w:rFonts w:hint="eastAsia"/>
+        </w:rPr>
+        <w:t>="#" class="</w:t>
+      </w:r>
+      <w:proofErr w:type="spellStart"/>
+      <w:r>
+        <w:rPr>
+          <w:rFonts w:hint="eastAsia"/>
+        </w:rPr>
+        <w:t>btnR</w:t>
+      </w:r>
+      <w:proofErr w:type="spellEnd"/>
+      <w:r>
+        <w:rPr>
+          <w:rFonts w:hint="eastAsia"/>
+        </w:rPr>
+        <w:t>"&gt;</w:t>
+      </w:r>
+      <w:r>
+        <w:rPr>
+          <w:rFonts w:hint="eastAsia"/>
+        </w:rPr>
+        <w:t>收</w:t>
+      </w:r>
+      <w:r>
+        <w:rPr>
+          <w:rFonts w:hint="eastAsia"/>
+        </w:rPr>
+        <w:t xml:space="preserve">    </w:t>
+      </w:r>
+      <w:r>
+        <w:rPr>
+          <w:rFonts w:hint="eastAsia"/>
+        </w:rPr>
+        <w:t>藏</w:t>
+      </w:r>
+      <w:r>
+        <w:rPr>
+          <w:rFonts w:hint="eastAsia"/>
+        </w:rPr>
+        <w:t>&lt;/a&gt;</w:t>
+      </w:r>
+    </w:p>
+    <w:p>
+      <w:r>
+        <w:rPr>
+          <w:rFonts w:hint="eastAsia"/>
+        </w:rPr>
+        <w:tab/>
+      </w:r>
+      <w:r>
+        <w:rPr>
+          <w:rFonts w:hint="eastAsia"/>
+        </w:rPr>
+        <w:tab/>
+      </w:r>
+      <w:r>
+        <w:rPr>
+          <w:rFonts w:hint="eastAsia"/>
+        </w:rPr>
+        <w:tab/>
+      </w:r>
+      <w:r>
+        <w:rPr>
+          <w:rFonts w:hint="eastAsia"/>
+        </w:rPr>
+        <w:tab/>
+      </w:r>
+      <w:r>
+        <w:rPr>
+          <w:rFonts w:hint="eastAsia"/>
+        </w:rPr>
+        <w:tab/>
+      </w:r>
+      <w:r>
+        <w:rPr>
+          <w:rFonts w:hint="eastAsia"/>
+        </w:rPr>
+        <w:tab/>
+        <w:t xml:space="preserve">&lt;a </w:t>
+      </w:r>
+      <w:proofErr w:type="spellStart"/>
+      <w:r>
+        <w:rPr>
+          <w:rFonts w:hint="eastAsia"/>
+        </w:rPr>
+        <w:t>href</w:t>
+      </w:r>
+      <w:proofErr w:type="spellEnd"/>
+      <w:r>
+        <w:rPr>
+          <w:rFonts w:hint="eastAsia"/>
+        </w:rPr>
+        <w:t>="#" class="</w:t>
+      </w:r>
+      <w:proofErr w:type="spellStart"/>
+      <w:r>
+        <w:rPr>
+          <w:rFonts w:hint="eastAsia"/>
+        </w:rPr>
+        <w:t>btnR</w:t>
+      </w:r>
+      <w:proofErr w:type="spellEnd"/>
+      <w:r>
+        <w:rPr>
+          <w:rFonts w:hint="eastAsia"/>
+        </w:rPr>
+        <w:t>"&gt;</w:t>
+      </w:r>
+      <w:r>
+        <w:rPr>
+          <w:rFonts w:hint="eastAsia"/>
+        </w:rPr>
+        <w:t>分</w:t>
+      </w:r>
+      <w:r>
+        <w:rPr>
+          <w:rFonts w:hint="eastAsia"/>
+        </w:rPr>
+        <w:t xml:space="preserve">    </w:t>
+      </w:r>
+      <w:r>
+        <w:rPr>
+          <w:rFonts w:hint="eastAsia"/>
+        </w:rPr>
+        <w:t>享</w:t>
+      </w:r>
+      <w:r>
+        <w:rPr>
+          <w:rFonts w:hint="eastAsia"/>
+        </w:rPr>
+        <w:t>&lt;/a&gt;</w:t>
+      </w:r>
+    </w:p>
+    <w:p>
+      <w:r>
+        <w:tab/>
+      </w:r>
+      <w:r>
+        <w:tab/>
+      </w:r>
+      <w:r>
+        <w:tab/>
+      </w:r>
+      <w:r>
+        <w:tab/>
+      </w:r>
+      <w:r>
+        <w:tab/>
+        <w:t>&lt;/div&gt;</w:t>
+      </w:r>
+    </w:p>
+    <w:p/>
+    <w:p/>
+    <w:p>
+      <w:r>
+        <w:rPr>
+          <w:noProof/>
+        </w:rPr>
+        <w:drawing>
+          <wp:inline distT="0" distB="0" distL="0" distR="0">
+            <wp:extent cx="5274310" cy="1985410"/>
+            <wp:effectExtent l="19050" t="0" r="2540" b="0"/>
+            <wp:docPr id="20" name="图片 13"/>
+            <wp:cNvGraphicFramePr>
+              <a:graphicFrameLocks xmlns:a="http://schemas.openxmlformats.org/drawingml/2006/main" noChangeAspect="1"/>
+            </wp:cNvGraphicFramePr>
+            <a:graphic xmlns:a="http://schemas.openxmlformats.org/drawingml/2006/main">
+              <a:graphicData uri="http://schemas.openxmlformats.org/drawingml/2006/picture">
+                <pic:pic xmlns:pic="http://schemas.openxmlformats.org/drawingml/2006/picture">
+                  <pic:nvPicPr>
+                    <pic:cNvPr id="0" name="Picture 13"/>
+                    <pic:cNvPicPr>
+                      <a:picLocks noChangeAspect="1" noChangeArrowheads="1"/>
+                    </pic:cNvPicPr>
+                  </pic:nvPicPr>
+                  <pic:blipFill>
+                    <a:blip r:embed="rId10" cstate="print"/>
+                    <a:srcRect/>
+                    <a:stretch>
+                      <a:fillRect/>
+                    </a:stretch>
+                  </pic:blipFill>
+                  <pic:spPr bwMode="auto">
+                    <a:xfrm>
+                      <a:off x="0" y="0"/>
+                      <a:ext cx="5274310" cy="1985410"/>
+                    </a:xfrm>
+                    <a:prstGeom prst="rect">
+                      <a:avLst/>
+                    </a:prstGeom>
+                    <a:noFill/>
+                    <a:ln w="9525">
+                      <a:noFill/>
+                      <a:miter lim="800000"/>
+                      <a:headEnd/>
+                      <a:tailEnd/>
+                    </a:ln>
+                  </pic:spPr>
+                </pic:pic>
+              </a:graphicData>
+            </a:graphic>
+          </wp:inline>
+        </w:drawing>
+      </w:r>
+    </w:p>
+    <w:p>
+      <w:r>
+        <w:rPr>
+          <w:rFonts w:hint="eastAsia"/>
+        </w:rPr>
+        <w:t>代码：</w:t>
+      </w:r>
+    </w:p>
+    <w:p>
+      <w:r>
+        <w:t>&lt;div class="</w:t>
+      </w:r>
+      <w:proofErr w:type="spellStart"/>
+      <w:r>
+        <w:t>hrInfo</w:t>
+      </w:r>
+      <w:proofErr w:type="spellEnd"/>
+      <w:r>
+        <w:t>"&gt;</w:t>
+      </w:r>
+    </w:p>
+    <w:p>
+      <w:r>
+        <w:tab/>
+      </w:r>
+      <w:r>
+        <w:tab/>
+      </w:r>
+      <w:r>
+        <w:tab/>
+      </w:r>
+      <w:r>
+        <w:tab/>
+      </w:r>
+      <w:r>
+        <w:tab/>
+      </w:r>
+      <w:r>
+        <w:tab/>
+      </w:r>
+      <w:r>
+        <w:tab/>
+        <w:t>&lt;div class="</w:t>
+      </w:r>
+      <w:proofErr w:type="spellStart"/>
+      <w:r>
+        <w:t>hrImg</w:t>
+      </w:r>
+      <w:proofErr w:type="spellEnd"/>
+      <w:r>
+        <w:t xml:space="preserve">"&gt;&lt;a </w:t>
+      </w:r>
+      <w:proofErr w:type="spellStart"/>
+      <w:r>
+        <w:t>href</w:t>
+      </w:r>
+      <w:proofErr w:type="spellEnd"/>
+      <w:r>
+        <w:t>="#"&gt;&lt;</w:t>
+      </w:r>
+      <w:proofErr w:type="spellStart"/>
+      <w:r>
+        <w:t>img</w:t>
+      </w:r>
+      <w:proofErr w:type="spellEnd"/>
+      <w:r>
+        <w:t xml:space="preserve"> </w:t>
+      </w:r>
+      <w:proofErr w:type="spellStart"/>
+      <w:r>
+        <w:t>src</w:t>
+      </w:r>
+      <w:proofErr w:type="spellEnd"/>
+      <w:r>
+        <w:t>="images/user_demo.jpg" alt=""&gt;&lt;/a&gt;&lt;/div&gt;</w:t>
+      </w:r>
+    </w:p>
+    <w:p>
+      <w:r>
+        <w:tab/>
+      </w:r>
+      <w:r>
+        <w:tab/>
+      </w:r>
+      <w:r>
+        <w:tab/>
+      </w:r>
+      <w:r>
+        <w:tab/>
+      </w:r>
+      <w:r>
+        <w:tab/>
+      </w:r>
+      <w:r>
+        <w:tab/>
+      </w:r>
+      <w:r>
+        <w:tab/>
+        <w:t>&lt;div class="</w:t>
+      </w:r>
+      <w:proofErr w:type="spellStart"/>
+      <w:r>
+        <w:t>hrIf</w:t>
+      </w:r>
+      <w:proofErr w:type="spellEnd"/>
+      <w:r>
+        <w:t>"&gt;</w:t>
+      </w:r>
+    </w:p>
+    <w:p>
+      <w:r>
+        <w:rPr>
+          <w:rFonts w:hint="eastAsia"/>
+        </w:rPr>
+        <w:tab/>
+      </w:r>
+      <w:r>
+        <w:rPr>
+          <w:rFonts w:hint="eastAsia"/>
+        </w:rPr>
+        <w:tab/>
+      </w:r>
+      <w:r>
+        <w:rPr>
+          <w:rFonts w:hint="eastAsia"/>
+        </w:rPr>
+        <w:tab/>
+      </w:r>
+      <w:r>
+        <w:rPr>
+          <w:rFonts w:hint="eastAsia"/>
+        </w:rPr>
+        <w:tab/>
+      </w:r>
+      <w:r>
+        <w:rPr>
+          <w:rFonts w:hint="eastAsia"/>
+        </w:rPr>
+        <w:tab/>
+      </w:r>
+      <w:r>
+        <w:rPr>
+          <w:rFonts w:hint="eastAsia"/>
+        </w:rPr>
+        <w:tab/>
+      </w:r>
+      <w:r>
+        <w:rPr>
+          <w:rFonts w:hint="eastAsia"/>
+        </w:rPr>
+        <w:tab/>
+      </w:r>
+      <w:r>
+        <w:rPr>
+          <w:rFonts w:hint="eastAsia"/>
+        </w:rPr>
+        <w:tab/>
+        <w:t>&lt;p&gt;&lt;/p&gt;</w:t>
+      </w:r>
+      <w:r>
+        <w:rPr>
+          <w:rFonts w:hint="eastAsia"/>
+        </w:rPr>
+        <w:t>王佳</w:t>
+      </w:r>
+      <w:proofErr w:type="gramStart"/>
+      <w:r>
+        <w:rPr>
+          <w:rFonts w:hint="eastAsia"/>
+        </w:rPr>
+        <w:t>佳</w:t>
+      </w:r>
+      <w:proofErr w:type="gramEnd"/>
+      <w:r>
+        <w:rPr>
+          <w:rFonts w:hint="eastAsia"/>
+        </w:rPr>
+        <w:t xml:space="preserve"> </w:t>
+      </w:r>
+      <w:r>
+        <w:rPr>
+          <w:rFonts w:hint="eastAsia"/>
+        </w:rPr>
+        <w:t>（</w:t>
+      </w:r>
+      <w:r>
+        <w:rPr>
+          <w:rFonts w:hint="eastAsia"/>
+        </w:rPr>
+        <w:t>HR*@izaixing.com</w:t>
+      </w:r>
+      <w:r>
+        <w:rPr>
+          <w:rFonts w:hint="eastAsia"/>
+        </w:rPr>
+        <w:t>）</w:t>
+      </w:r>
+    </w:p>
+    <w:p>
+      <w:r>
+        <w:rPr>
+          <w:rFonts w:hint="eastAsia"/>
+        </w:rPr>
+        <w:tab/>
+      </w:r>
+      <w:r>
+        <w:rPr>
+          <w:rFonts w:hint="eastAsia"/>
+        </w:rPr>
+        <w:tab/>
+      </w:r>
+      <w:r>
+        <w:rPr>
+          <w:rFonts w:hint="eastAsia"/>
+        </w:rPr>
+        <w:tab/>
+      </w:r>
+      <w:r>
+        <w:rPr>
+          <w:rFonts w:hint="eastAsia"/>
+        </w:rPr>
+        <w:tab/>
+      </w:r>
+      <w:r>
+        <w:rPr>
+          <w:rFonts w:hint="eastAsia"/>
+        </w:rPr>
+        <w:tab/>
+      </w:r>
+      <w:r>
+        <w:rPr>
+          <w:rFonts w:hint="eastAsia"/>
+        </w:rPr>
+        <w:tab/>
+      </w:r>
+      <w:r>
+        <w:rPr>
+          <w:rFonts w:hint="eastAsia"/>
+        </w:rPr>
+        <w:tab/>
+      </w:r>
+      <w:r>
+        <w:rPr>
+          <w:rFonts w:hint="eastAsia"/>
+        </w:rPr>
+        <w:tab/>
+        <w:t>&lt;p class="hot"&gt;</w:t>
+      </w:r>
+      <w:r>
+        <w:rPr>
+          <w:rFonts w:hint="eastAsia"/>
+        </w:rPr>
+        <w:t>发布了</w:t>
+      </w:r>
+      <w:r>
+        <w:rPr>
+          <w:rFonts w:hint="eastAsia"/>
+        </w:rPr>
+        <w:t xml:space="preserve">  </w:t>
+      </w:r>
+      <w:r>
+        <w:rPr>
+          <w:rFonts w:hint="eastAsia"/>
+        </w:rPr>
+        <w:t>资深搜索研发工程师</w:t>
+      </w:r>
+      <w:r>
+        <w:rPr>
+          <w:rFonts w:hint="eastAsia"/>
+        </w:rPr>
+        <w:t>/</w:t>
+      </w:r>
+      <w:r>
+        <w:rPr>
+          <w:rFonts w:hint="eastAsia"/>
+        </w:rPr>
+        <w:t>专家</w:t>
+      </w:r>
+      <w:r>
+        <w:rPr>
+          <w:rFonts w:hint="eastAsia"/>
+        </w:rPr>
+        <w:t xml:space="preserve">&lt;/p&gt; </w:t>
+      </w:r>
+    </w:p>
+    <w:p>
+      <w:r>
+        <w:rPr>
+          <w:rFonts w:hint="eastAsia"/>
+        </w:rPr>
+        <w:tab/>
+      </w:r>
+      <w:r>
+        <w:rPr>
+          <w:rFonts w:hint="eastAsia"/>
+        </w:rPr>
+        <w:tab/>
+      </w:r>
+      <w:r>
+        <w:rPr>
+          <w:rFonts w:hint="eastAsia"/>
+        </w:rPr>
+        <w:tab/>
+      </w:r>
+      <w:r>
+        <w:rPr>
+          <w:rFonts w:hint="eastAsia"/>
+        </w:rPr>
+        <w:tab/>
+      </w:r>
+      <w:r>
+        <w:rPr>
+          <w:rFonts w:hint="eastAsia"/>
+        </w:rPr>
+        <w:tab/>
+      </w:r>
+      <w:r>
+        <w:rPr>
+          <w:rFonts w:hint="eastAsia"/>
+        </w:rPr>
+        <w:tab/>
+      </w:r>
+      <w:r>
+        <w:rPr>
+          <w:rFonts w:hint="eastAsia"/>
+        </w:rPr>
+        <w:tab/>
+      </w:r>
+      <w:r>
+        <w:rPr>
+          <w:rFonts w:hint="eastAsia"/>
+        </w:rPr>
+        <w:tab/>
+        <w:t>&lt;p&gt;&lt;span&gt;</w:t>
+      </w:r>
+      <w:r>
+        <w:rPr>
+          <w:rFonts w:hint="eastAsia"/>
+        </w:rPr>
+        <w:t>地点：海淀区</w:t>
+      </w:r>
+      <w:r>
+        <w:rPr>
+          <w:rFonts w:hint="eastAsia"/>
+        </w:rPr>
+        <w:t>&lt;/span&gt;&lt;span&gt;</w:t>
+      </w:r>
+      <w:r>
+        <w:rPr>
+          <w:rFonts w:hint="eastAsia"/>
+        </w:rPr>
+        <w:t>公司：</w:t>
+      </w:r>
+      <w:proofErr w:type="gramStart"/>
+      <w:r>
+        <w:rPr>
+          <w:rFonts w:hint="eastAsia"/>
+        </w:rPr>
+        <w:t>腾讯</w:t>
+      </w:r>
+      <w:proofErr w:type="gramEnd"/>
+      <w:r>
+        <w:rPr>
+          <w:rFonts w:hint="eastAsia"/>
+        </w:rPr>
+        <w:t>&lt;/span&gt;&lt;span&gt;</w:t>
+      </w:r>
+      <w:r>
+        <w:rPr>
+          <w:rFonts w:hint="eastAsia"/>
+        </w:rPr>
+        <w:t>薪资：￥</w:t>
+      </w:r>
+      <w:r>
+        <w:rPr>
+          <w:rFonts w:hint="eastAsia"/>
+        </w:rPr>
+        <w:t>5000&lt;/span&gt;&lt;/p&gt;</w:t>
+      </w:r>
+    </w:p>
+    <w:p>
+      <w:r>
+        <w:rPr>
+          <w:rFonts w:hint="eastAsia"/>
+        </w:rPr>
+        <w:tab/>
+      </w:r>
+      <w:r>
+        <w:rPr>
+          <w:rFonts w:hint="eastAsia"/>
+        </w:rPr>
+        <w:tab/>
+      </w:r>
+      <w:r>
+        <w:rPr>
+          <w:rFonts w:hint="eastAsia"/>
+        </w:rPr>
+        <w:tab/>
+      </w:r>
+      <w:r>
+        <w:rPr>
+          <w:rFonts w:hint="eastAsia"/>
+        </w:rPr>
+        <w:tab/>
+      </w:r>
+      <w:r>
+        <w:rPr>
+          <w:rFonts w:hint="eastAsia"/>
+        </w:rPr>
+        <w:tab/>
+      </w:r>
+      <w:r>
+        <w:rPr>
+          <w:rFonts w:hint="eastAsia"/>
+        </w:rPr>
+        <w:tab/>
+      </w:r>
+      <w:r>
+        <w:rPr>
+          <w:rFonts w:hint="eastAsia"/>
+        </w:rPr>
+        <w:tab/>
+      </w:r>
+      <w:r>
+        <w:rPr>
+          <w:rFonts w:hint="eastAsia"/>
+        </w:rPr>
+        <w:tab/>
+        <w:t>&lt;p class="time"&gt;</w:t>
+      </w:r>
+      <w:r>
+        <w:rPr>
+          <w:rFonts w:hint="eastAsia"/>
+        </w:rPr>
+        <w:t>发布时间：</w:t>
+      </w:r>
+      <w:r>
+        <w:rPr>
+          <w:rFonts w:hint="eastAsia"/>
+        </w:rPr>
+        <w:t>2014.04.11&lt;/p&gt;</w:t>
+      </w:r>
+    </w:p>
+    <w:p>
+      <w:r>
+        <w:tab/>
+      </w:r>
+      <w:r>
+        <w:tab/>
+      </w:r>
+      <w:r>
+        <w:tab/>
+      </w:r>
+      <w:r>
+        <w:tab/>
+      </w:r>
+      <w:r>
+        <w:tab/>
+      </w:r>
+      <w:r>
+        <w:tab/>
+      </w:r>
+      <w:r>
+        <w:tab/>
+        <w:t>&lt;/div&gt;</w:t>
+      </w:r>
+    </w:p>
+    <w:p>
+      <w:r>
+        <w:tab/>
+      </w:r>
+      <w:r>
+        <w:tab/>
+      </w:r>
+      <w:r>
+        <w:tab/>
+      </w:r>
+      <w:r>
+        <w:tab/>
+      </w:r>
+      <w:r>
+        <w:tab/>
+      </w:r>
+      <w:r>
+        <w:tab/>
+        <w:t>&lt;/div&gt;</w:t>
+      </w:r>
+    </w:p>
+    <w:p/>
+    <w:p/>
     <w:p/>
     <w:sectPr>
       <w:pgSz w:w="11906" w:h="16838"/>
@@ -223,7 +1286,7 @@
 </file>
 
 <file path=word/endnotes.xml><?xml version="1.0" encoding="utf-8"?>
-<w:endnotes xmlns:wpc="http://schemas.microsoft.com/office/word/2010/wordprocessingCanvas" xmlns:mc="http://schemas.openxmlformats.org/markup-compatibility/2006" xmlns:o="urn:schemas-microsoft-com:office:office" xmlns:r="http://schemas.openxmlformats.org/officeDocument/2006/relationships" xmlns:m="http://schemas.openxmlformats.org/officeDocument/2006/math" xmlns:v="urn:schemas-microsoft-com:vml" xmlns:wp14="http://schemas.microsoft.com/office/word/2010/wordprocessingDrawing" xmlns:wp="http://schemas.openxmlformats.org/drawingml/2006/wordprocessingDrawing" xmlns:w10="urn:schemas-microsoft-com:office:word" xmlns:w="http://schemas.openxmlformats.org/wordprocessingml/2006/main" xmlns:w14="http://schemas.microsoft.com/office/word/2010/wordml" xmlns:wpg="http://schemas.microsoft.com/office/word/2010/wordprocessingGroup" xmlns:wpi="http://schemas.microsoft.com/office/word/2010/wordprocessingInk" xmlns:wne="http://schemas.microsoft.com/office/word/2006/wordml" xmlns:wps="http://schemas.microsoft.com/office/word/2010/wordprocessingShape" mc:Ignorable="w14 wp14">
+<w:endnotes xmlns:ve="http://schemas.openxmlformats.org/markup-compatibility/2006" xmlns:o="urn:schemas-microsoft-com:office:office" xmlns:r="http://schemas.openxmlformats.org/officeDocument/2006/relationships" xmlns:m="http://schemas.openxmlformats.org/officeDocument/2006/math" xmlns:v="urn:schemas-microsoft-com:vml" xmlns:wp="http://schemas.openxmlformats.org/drawingml/2006/wordprocessingDrawing" xmlns:w10="urn:schemas-microsoft-com:office:word" xmlns:w="http://schemas.openxmlformats.org/wordprocessingml/2006/main" xmlns:wne="http://schemas.microsoft.com/office/word/2006/wordml">
   <w:endnote w:type="separator" w:id="-1">
     <w:p>
       <w:r>
@@ -242,7 +1305,7 @@
 </file>
 
 <file path=word/footnotes.xml><?xml version="1.0" encoding="utf-8"?>
-<w:footnotes xmlns:wpc="http://schemas.microsoft.com/office/word/2010/wordprocessingCanvas" xmlns:mc="http://schemas.openxmlformats.org/markup-compatibility/2006" xmlns:o="urn:schemas-microsoft-com:office:office" xmlns:r="http://schemas.openxmlformats.org/officeDocument/2006/relationships" xmlns:m="http://schemas.openxmlformats.org/officeDocument/2006/math" xmlns:v="urn:schemas-microsoft-com:vml" xmlns:wp14="http://schemas.microsoft.com/office/word/2010/wordprocessingDrawing" xmlns:wp="http://schemas.openxmlformats.org/drawingml/2006/wordprocessingDrawing" xmlns:w10="urn:schemas-microsoft-com:office:word" xmlns:w="http://schemas.openxmlformats.org/wordprocessingml/2006/main" xmlns:w14="http://schemas.microsoft.com/office/word/2010/wordml" xmlns:wpg="http://schemas.microsoft.com/office/word/2010/wordprocessingGroup" xmlns:wpi="http://schemas.microsoft.com/office/word/2010/wordprocessingInk" xmlns:wne="http://schemas.microsoft.com/office/word/2006/wordml" xmlns:wps="http://schemas.microsoft.com/office/word/2010/wordprocessingShape" mc:Ignorable="w14 wp14">
+<w:footnotes xmlns:ve="http://schemas.openxmlformats.org/markup-compatibility/2006" xmlns:o="urn:schemas-microsoft-com:office:office" xmlns:r="http://schemas.openxmlformats.org/officeDocument/2006/relationships" xmlns:m="http://schemas.openxmlformats.org/officeDocument/2006/math" xmlns:v="urn:schemas-microsoft-com:vml" xmlns:wp="http://schemas.openxmlformats.org/drawingml/2006/wordprocessingDrawing" xmlns:w10="urn:schemas-microsoft-com:office:word" xmlns:w="http://schemas.openxmlformats.org/wordprocessingml/2006/main" xmlns:wne="http://schemas.microsoft.com/office/word/2006/wordml">
   <w:footnote w:type="separator" w:id="-1">
     <w:p>
       <w:r>
@@ -261,7 +1324,7 @@
 </file>
 
 <file path=word/styles.xml><?xml version="1.0" encoding="utf-8"?>
-<w:styles xmlns:mc="http://schemas.openxmlformats.org/markup-compatibility/2006" xmlns:r="http://schemas.openxmlformats.org/officeDocument/2006/relationships" xmlns:w="http://schemas.openxmlformats.org/wordprocessingml/2006/main" xmlns:w14="http://schemas.microsoft.com/office/word/2010/wordml" mc:Ignorable="w14">
+<w:styles xmlns:r="http://schemas.openxmlformats.org/officeDocument/2006/relationships" xmlns:w="http://schemas.openxmlformats.org/wordprocessingml/2006/main">
   <w:docDefaults>
     <w:rPrDefault>
       <w:rPr>
@@ -416,6 +1479,7 @@
   <w:style w:type="paragraph" w:default="1" w:styleId="a">
     <w:name w:val="Normal"/>
     <w:qFormat/>
+    <w:rsid w:val="00000CAA"/>
     <w:pPr>
       <w:widowControl w:val="0"/>
       <w:jc w:val="both"/>
@@ -432,6 +1496,7 @@
     <w:uiPriority w:val="99"/>
     <w:semiHidden/>
     <w:unhideWhenUsed/>
+    <w:qFormat/>
     <w:tblPr>
       <w:tblInd w:w="0" w:type="dxa"/>
       <w:tblCellMar>
